--- a/documents/迭代计划-3.docx
+++ b/documents/迭代计划-3.docx
@@ -53,7 +53,16 @@
           <w:rFonts w:ascii="宋体"/>
           <w:szCs w:val="21"/>
         </w:rPr>
-        <w:t>3/7</w:t>
+        <w:t>10</w:t>
+      </w:r>
+      <w:bookmarkStart w:id="0" w:name="_GoBack"/>
+      <w:bookmarkEnd w:id="0"/>
+      <w:r>
+        <w:rPr>
+          <w:rFonts w:ascii="宋体"/>
+          <w:szCs w:val="21"/>
+        </w:rPr>
+        <w:t>/7</w:t>
       </w:r>
       <w:r>
         <w:rPr>
@@ -999,8 +1008,6 @@
                     </w:rPr>
                     <w:t>7.13-7.14</w:t>
                   </w:r>
-                  <w:bookmarkStart w:id="0" w:name="_GoBack"/>
-                  <w:bookmarkEnd w:id="0"/>
                 </w:p>
               </w:tc>
               <w:tc>
